--- a/fuentes/contenidos/grado06/guion02/MA_06_02_CO_REC100.docx
+++ b/fuentes/contenidos/grado06/guion02/MA_06_02_CO_REC100.docx
@@ -453,45 +453,23 @@
           <w:lang w:val="es-ES_tradnl"/>
         </w:rPr>
       </w:pPr>
-      <w:proofErr w:type="spellStart"/>
-      <w:r>
-        <w:rPr>
-          <w:rFonts w:ascii="Arial" w:hAnsi="Arial" w:cs="Arial"/>
-          <w:sz w:val="18"/>
-          <w:szCs w:val="18"/>
-          <w:lang w:val="es-ES_tradnl"/>
-        </w:rPr>
-        <w:t>Número</w:t>
-      </w:r>
-      <w:proofErr w:type="gramStart"/>
-      <w:r>
-        <w:rPr>
-          <w:rFonts w:ascii="Arial" w:hAnsi="Arial" w:cs="Arial"/>
-          <w:sz w:val="18"/>
-          <w:szCs w:val="18"/>
-          <w:lang w:val="es-ES_tradnl"/>
-        </w:rPr>
-        <w:t>,</w:t>
-      </w:r>
-      <w:r>
-        <w:rPr>
-          <w:rFonts w:ascii="Arial" w:hAnsi="Arial" w:cs="Arial"/>
-          <w:sz w:val="18"/>
-          <w:szCs w:val="18"/>
-          <w:lang w:val="es-ES_tradnl"/>
-        </w:rPr>
-        <w:t>ordinales</w:t>
-      </w:r>
-      <w:proofErr w:type="spellEnd"/>
-      <w:proofErr w:type="gramEnd"/>
-      <w:r>
-        <w:rPr>
-          <w:rFonts w:ascii="Arial" w:hAnsi="Arial" w:cs="Arial"/>
-          <w:sz w:val="18"/>
-          <w:szCs w:val="18"/>
-          <w:lang w:val="es-ES_tradnl"/>
-        </w:rPr>
-        <w:t xml:space="preserve"> </w:t>
+      <w:r>
+        <w:rPr>
+          <w:rFonts w:ascii="Arial" w:hAnsi="Arial" w:cs="Arial"/>
+          <w:sz w:val="18"/>
+          <w:szCs w:val="18"/>
+          <w:lang w:val="es-ES_tradnl"/>
+        </w:rPr>
+        <w:t>Número,</w:t>
+      </w:r>
+      <w:r>
+        <w:rPr>
+          <w:rFonts w:ascii="Arial" w:hAnsi="Arial" w:cs="Arial"/>
+          <w:sz w:val="18"/>
+          <w:szCs w:val="18"/>
+          <w:lang w:val="es-ES_tradnl"/>
+        </w:rPr>
+        <w:t xml:space="preserve">ordinales </w:t>
       </w:r>
     </w:p>
     <w:p>
@@ -2907,29 +2885,7 @@
           <w:highlight w:val="yellow"/>
           <w:lang w:val="es-ES_tradnl"/>
         </w:rPr>
-        <w:t xml:space="preserve">Nombre de archivo </w:t>
-      </w:r>
-      <w:proofErr w:type="spellStart"/>
-      <w:r>
-        <w:rPr>
-          <w:rFonts w:ascii="Arial" w:hAnsi="Arial" w:cs="Arial"/>
-          <w:sz w:val="18"/>
-          <w:szCs w:val="18"/>
-          <w:highlight w:val="yellow"/>
-          <w:lang w:val="es-ES_tradnl"/>
-        </w:rPr>
-        <w:t>Shutterstock</w:t>
-      </w:r>
-      <w:proofErr w:type="spellEnd"/>
-      <w:r>
-        <w:rPr>
-          <w:rFonts w:ascii="Arial" w:hAnsi="Arial" w:cs="Arial"/>
-          <w:sz w:val="18"/>
-          <w:szCs w:val="18"/>
-          <w:highlight w:val="yellow"/>
-          <w:lang w:val="es-ES_tradnl"/>
-        </w:rPr>
-        <w:t xml:space="preserve"> o descripción de ilustración a crear</w:t>
+        <w:t>Nombre de archivo Shutterstock o descripción de ilustración a crear</w:t>
       </w:r>
     </w:p>
     <w:p>
@@ -3007,51 +2963,50 @@
         </w:rPr>
         <w:t>puestos (</w:t>
       </w:r>
-      <w:commentRangeStart w:id="0"/>
-      <w:r>
-        <w:rPr>
-          <w:rFonts w:ascii="Arial" w:hAnsi="Arial" w:cs="Arial"/>
-          <w:sz w:val="18"/>
-          <w:szCs w:val="18"/>
-          <w:lang w:val="es-ES_tradnl"/>
-        </w:rPr>
-        <w:t>primero, segundo</w:t>
-      </w:r>
-      <w:proofErr w:type="gramStart"/>
-      <w:r>
-        <w:rPr>
-          <w:rFonts w:ascii="Arial" w:hAnsi="Arial" w:cs="Arial"/>
-          <w:sz w:val="18"/>
-          <w:szCs w:val="18"/>
-          <w:lang w:val="es-ES_tradnl"/>
-        </w:rPr>
-        <w:t>, …</w:t>
-      </w:r>
-      <w:proofErr w:type="gramEnd"/>
-      <w:r>
-        <w:rPr>
-          <w:rFonts w:ascii="Arial" w:hAnsi="Arial" w:cs="Arial"/>
-          <w:sz w:val="18"/>
-          <w:szCs w:val="18"/>
-          <w:lang w:val="es-ES_tradnl"/>
-        </w:rPr>
-        <w:t xml:space="preserve"> doceavo… </w:t>
-      </w:r>
-      <w:commentRangeEnd w:id="0"/>
-      <w:r>
-        <w:rPr>
-          <w:rStyle w:val="Refdecomentario"/>
-        </w:rPr>
-        <w:commentReference w:id="0"/>
-      </w:r>
-      <w:r>
-        <w:rPr>
-          <w:rFonts w:ascii="Arial" w:hAnsi="Arial" w:cs="Arial"/>
-          <w:sz w:val="18"/>
-          <w:szCs w:val="18"/>
-          <w:lang w:val="es-ES_tradnl"/>
-        </w:rPr>
-        <w:t xml:space="preserve">) debe tener como mínimo 13 puestos es fila. </w:t>
+      <w:r>
+        <w:rPr>
+          <w:rFonts w:ascii="Arial" w:hAnsi="Arial" w:cs="Arial"/>
+          <w:sz w:val="18"/>
+          <w:szCs w:val="18"/>
+          <w:lang w:val="es-ES_tradnl"/>
+        </w:rPr>
+        <w:t xml:space="preserve">primero, segundo, … </w:t>
+      </w:r>
+      <w:r>
+        <w:rPr>
+          <w:rFonts w:ascii="Arial" w:hAnsi="Arial" w:cs="Arial"/>
+          <w:sz w:val="18"/>
+          <w:szCs w:val="18"/>
+          <w:lang w:val="es-ES_tradnl"/>
+        </w:rPr>
+        <w:t>duodécimo</w:t>
+      </w:r>
+      <w:r>
+        <w:rPr>
+          <w:rFonts w:ascii="Arial" w:hAnsi="Arial" w:cs="Arial"/>
+          <w:sz w:val="18"/>
+          <w:szCs w:val="18"/>
+          <w:lang w:val="es-ES_tradnl"/>
+        </w:rPr>
+        <w:t>… ) debe tener como mínimo 13 puestos e</w:t>
+      </w:r>
+      <w:r>
+        <w:rPr>
+          <w:rFonts w:ascii="Arial" w:hAnsi="Arial" w:cs="Arial"/>
+          <w:sz w:val="18"/>
+          <w:szCs w:val="18"/>
+          <w:lang w:val="es-ES_tradnl"/>
+        </w:rPr>
+        <w:t>n</w:t>
+      </w:r>
+      <w:r>
+        <w:rPr>
+          <w:rFonts w:ascii="Arial" w:hAnsi="Arial" w:cs="Arial"/>
+          <w:sz w:val="18"/>
+          <w:szCs w:val="18"/>
+          <w:lang w:val="es-ES_tradnl"/>
+        </w:rPr>
+        <w:t xml:space="preserve"> fila. </w:t>
       </w:r>
     </w:p>
     <w:p>
@@ -3254,8 +3209,6 @@
           <w:lang w:val="es-ES_tradnl"/>
         </w:rPr>
       </w:pPr>
-      <w:bookmarkStart w:id="1" w:name="_GoBack"/>
-      <w:bookmarkEnd w:id="1"/>
     </w:p>
     <w:p>
       <w:pPr>
@@ -3527,7 +3480,25 @@
           <w:szCs w:val="18"/>
           <w:lang w:val="es-ES_tradnl"/>
         </w:rPr>
-        <w:t>Sexo</w:t>
+        <w:t>Sex</w:t>
+      </w:r>
+      <w:r>
+        <w:rPr>
+          <w:rFonts w:ascii="Arial" w:hAnsi="Arial" w:cs="Arial"/>
+          <w:sz w:val="18"/>
+          <w:szCs w:val="18"/>
+          <w:lang w:val="es-ES_tradnl"/>
+        </w:rPr>
+        <w:t>t</w:t>
+      </w:r>
+      <w:r>
+        <w:rPr>
+          <w:rFonts w:ascii="Arial" w:hAnsi="Arial" w:cs="Arial"/>
+          <w:sz w:val="18"/>
+          <w:szCs w:val="18"/>
+          <w:lang w:val="es-ES_tradnl"/>
+        </w:rPr>
+        <w:t>o</w:t>
       </w:r>
     </w:p>
     <w:p>
@@ -3597,18 +3568,29 @@
           <w:szCs w:val="18"/>
           <w:lang w:val="es-ES_tradnl"/>
         </w:rPr>
-        <w:t xml:space="preserve">Doceavo </w:t>
-      </w:r>
-    </w:p>
-    <w:p>
-      <w:pPr>
-        <w:rPr>
-          <w:rFonts w:ascii="Arial" w:hAnsi="Arial" w:cs="Arial"/>
-          <w:sz w:val="18"/>
-          <w:szCs w:val="18"/>
-          <w:lang w:val="es-ES_tradnl"/>
-        </w:rPr>
-      </w:pPr>
+        <w:t>Duodécimo</w:t>
+      </w:r>
+      <w:r>
+        <w:rPr>
+          <w:rFonts w:ascii="Arial" w:hAnsi="Arial" w:cs="Arial"/>
+          <w:sz w:val="18"/>
+          <w:szCs w:val="18"/>
+          <w:lang w:val="es-ES_tradnl"/>
+        </w:rPr>
+        <w:t xml:space="preserve"> </w:t>
+      </w:r>
+    </w:p>
+    <w:p>
+      <w:pPr>
+        <w:rPr>
+          <w:rFonts w:ascii="Arial" w:hAnsi="Arial" w:cs="Arial"/>
+          <w:sz w:val="18"/>
+          <w:szCs w:val="18"/>
+          <w:lang w:val="es-ES_tradnl"/>
+        </w:rPr>
+      </w:pPr>
+      <w:bookmarkStart w:id="0" w:name="_GoBack"/>
+      <w:bookmarkEnd w:id="0"/>
     </w:p>
     <w:p>
       <w:pPr>
@@ -3856,51 +3838,6 @@
     </w:sectPr>
   </w:body>
 </w:document>
-</file>
-
-<file path=word/comments.xml><?xml version="1.0" encoding="utf-8"?>
-<w:comments xmlns:wpc="http://schemas.microsoft.com/office/word/2010/wordprocessingCanvas" xmlns:mc="http://schemas.openxmlformats.org/markup-compatibility/2006" xmlns:o="urn:schemas-microsoft-com:office:office" xmlns:r="http://schemas.openxmlformats.org/officeDocument/2006/relationships" xmlns:m="http://schemas.openxmlformats.org/officeDocument/2006/math" xmlns:v="urn:schemas-microsoft-com:vml" xmlns:wp14="http://schemas.microsoft.com/office/word/2010/wordprocessingDrawing" xmlns:wp="http://schemas.openxmlformats.org/drawingml/2006/wordprocessingDrawing" xmlns:w10="urn:schemas-microsoft-com:office:word" xmlns:w="http://schemas.openxmlformats.org/wordprocessingml/2006/main" xmlns:w14="http://schemas.microsoft.com/office/word/2010/wordml" xmlns:w15="http://schemas.microsoft.com/office/word/2012/wordml" xmlns:wpg="http://schemas.microsoft.com/office/word/2010/wordprocessingGroup" xmlns:wpi="http://schemas.microsoft.com/office/word/2010/wordprocessingInk" xmlns:wne="http://schemas.microsoft.com/office/word/2006/wordml" xmlns:wps="http://schemas.microsoft.com/office/word/2010/wordprocessingShape" mc:Ignorable="w14 w15 wp14">
-  <w:comment w:id="0" w:author="Diana Margarita Gonzalez Martinez" w:date="2015-04-28T18:37:00Z" w:initials="DMGM">
-    <w:p>
-      <w:pPr>
-        <w:pStyle w:val="Textocomentario"/>
-      </w:pPr>
-      <w:r>
-        <w:rPr>
-          <w:rStyle w:val="Refdecomentario"/>
-        </w:rPr>
-        <w:annotationRef/>
-      </w:r>
-      <w:proofErr w:type="spellStart"/>
-      <w:r>
-        <w:t>Etiquetar</w:t>
-      </w:r>
-      <w:proofErr w:type="spellEnd"/>
-      <w:r>
-        <w:t xml:space="preserve"> con </w:t>
-      </w:r>
-      <w:proofErr w:type="spellStart"/>
-      <w:r>
-        <w:t>letras</w:t>
-      </w:r>
-      <w:proofErr w:type="spellEnd"/>
-    </w:p>
-  </w:comment>
-</w:comments>
-</file>
-
-<file path=word/commentsExtended.xml><?xml version="1.0" encoding="utf-8"?>
-<w15:commentsEx xmlns:wpc="http://schemas.microsoft.com/office/word/2010/wordprocessingCanvas" xmlns:mc="http://schemas.openxmlformats.org/markup-compatibility/2006" xmlns:o="urn:schemas-microsoft-com:office:office" xmlns:r="http://schemas.openxmlformats.org/officeDocument/2006/relationships" xmlns:m="http://schemas.openxmlformats.org/officeDocument/2006/math" xmlns:v="urn:schemas-microsoft-com:vml" xmlns:wp14="http://schemas.microsoft.com/office/word/2010/wordprocessingDrawing" xmlns:wp="http://schemas.openxmlformats.org/drawingml/2006/wordprocessingDrawing" xmlns:w10="urn:schemas-microsoft-com:office:word" xmlns:w="http://schemas.openxmlformats.org/wordprocessingml/2006/main" xmlns:w14="http://schemas.microsoft.com/office/word/2010/wordml" xmlns:w15="http://schemas.microsoft.com/office/word/2012/wordml" xmlns:wpg="http://schemas.microsoft.com/office/word/2010/wordprocessingGroup" xmlns:wpi="http://schemas.microsoft.com/office/word/2010/wordprocessingInk" xmlns:wne="http://schemas.microsoft.com/office/word/2006/wordml" xmlns:wps="http://schemas.microsoft.com/office/word/2010/wordprocessingShape" mc:Ignorable="w14 w15 wp14">
-  <w15:commentEx w15:paraId="2CC04B94" w15:done="0"/>
-</w15:commentsEx>
-</file>
-
-<file path=word/people.xml><?xml version="1.0" encoding="utf-8"?>
-<w15:people xmlns:wpc="http://schemas.microsoft.com/office/word/2010/wordprocessingCanvas" xmlns:mc="http://schemas.openxmlformats.org/markup-compatibility/2006" xmlns:o="urn:schemas-microsoft-com:office:office" xmlns:r="http://schemas.openxmlformats.org/officeDocument/2006/relationships" xmlns:m="http://schemas.openxmlformats.org/officeDocument/2006/math" xmlns:v="urn:schemas-microsoft-com:vml" xmlns:wp14="http://schemas.microsoft.com/office/word/2010/wordprocessingDrawing" xmlns:wp="http://schemas.openxmlformats.org/drawingml/2006/wordprocessingDrawing" xmlns:w10="urn:schemas-microsoft-com:office:word" xmlns:w="http://schemas.openxmlformats.org/wordprocessingml/2006/main" xmlns:w14="http://schemas.microsoft.com/office/word/2010/wordml" xmlns:w15="http://schemas.microsoft.com/office/word/2012/wordml" xmlns:wpg="http://schemas.microsoft.com/office/word/2010/wordprocessingGroup" xmlns:wpi="http://schemas.microsoft.com/office/word/2010/wordprocessingInk" xmlns:wne="http://schemas.microsoft.com/office/word/2006/wordml" xmlns:wps="http://schemas.microsoft.com/office/word/2010/wordprocessingShape" mc:Ignorable="w14 w15 wp14">
-  <w15:person w15:author="Diana Margarita Gonzalez Martinez">
-    <w15:presenceInfo w15:providerId="Windows Live" w15:userId="038bf5a8eeda9ca5"/>
-  </w15:person>
-</w15:people>
 </file>
 
 <file path=word/styles.xml><?xml version="1.0" encoding="utf-8"?>
